--- a/images/CV.docx
+++ b/images/CV.docx
@@ -631,22 +631,21 @@
         </w:numPr>
       </w:pPr>
       <w:r>
+        <w:t>Ole Bendik Midtbust, NSM, tlf. 99124533</w:t>
+      </w:r>
+    </w:p>
+    <w:p>
+      <w:pPr>
+        <w:pStyle w:val="Listeavsnitt"/>
+        <w:numPr>
+          <w:ilvl w:val="0"/>
+          <w:numId w:val="4"/>
+        </w:numPr>
+      </w:pPr>
+      <w:r>
         <w:t>Asle Karlsen, styreleder Tromsø Storm Ungdom, tlf. 90148788</w:t>
       </w:r>
     </w:p>
-    <w:p>
-      <w:pPr>
-        <w:pStyle w:val="Listeavsnitt"/>
-        <w:numPr>
-          <w:ilvl w:val="0"/>
-          <w:numId w:val="4"/>
-        </w:numPr>
-      </w:pPr>
-      <w:r>
-        <w:t>Ole Bendik Midtbust, NSM</w:t>
-      </w:r>
-    </w:p>
-    <w:p/>
     <w:sectPr>
       <w:pgSz w:w="11906" w:h="16838"/>
       <w:pgMar w:top="1417" w:right="1417" w:bottom="1417" w:left="1417" w:header="708" w:footer="708" w:gutter="0"/>

--- a/images/CV.docx
+++ b/images/CV.docx
@@ -123,7 +123,22 @@
         <w:t>Universitetet i Bergen.</w:t>
       </w:r>
       <w:r>
-        <w:t xml:space="preserve"> Har jobbet i flere år med barn og unge innen idrett og har selv vært aktiv utøver gjennom mange år. Er vant til å ha ansvar og trives godt med å jobbe sammen med andre mennesker. Jeg har førerkort klasse B.</w:t>
+        <w:t xml:space="preserve"> Har jobbet i flere år med barn og unge innen idrett og har selv vært aktiv utøver gjennom mange år.</w:t>
+      </w:r>
+      <w:r>
+        <w:t xml:space="preserve"> Det siste året har jeg </w:t>
+      </w:r>
+      <w:r>
+        <w:t xml:space="preserve">jobbet </w:t>
+      </w:r>
+      <w:r>
+        <w:t xml:space="preserve">som sikkerhetsanalytiker hos </w:t>
+      </w:r>
+      <w:r>
+        <w:t>Nasjonal Sikkerhetsmyndighet.</w:t>
+      </w:r>
+      <w:r>
+        <w:t xml:space="preserve"> Er vant til å ha ansvar og trives godt med å jobbe sammen med andre mennesker. </w:t>
       </w:r>
     </w:p>
     <w:p/>
@@ -182,7 +197,13 @@
         </w:numPr>
       </w:pPr>
       <w:r>
-        <w:t>Epost sofiabvo@gmail.com</w:t>
+        <w:t>Epost</w:t>
+      </w:r>
+      <w:r>
+        <w:t>:</w:t>
+      </w:r>
+      <w:r>
+        <w:t xml:space="preserve"> sofiabvo@gmail.com</w:t>
       </w:r>
     </w:p>
     <w:p/>
@@ -240,16 +261,8 @@
     <w:p>
       <w:pPr>
         <w:pStyle w:val="Listeavsnitt"/>
-        <w:numPr>
-          <w:ilvl w:val="0"/>
-          <w:numId w:val="2"/>
-        </w:numPr>
-      </w:pPr>
-      <w:r>
-        <w:t>Litt nederlandsk</w:t>
-      </w:r>
-    </w:p>
-    <w:p/>
+      </w:pPr>
+    </w:p>
     <w:p>
       <w:pPr>
         <w:rPr>
@@ -389,7 +402,13 @@
         </w:numPr>
       </w:pPr>
       <w:r>
-        <w:t xml:space="preserve">Sikkerhetsanalytiker – deltid Nasjonal sikkerhetsmyndighet (NSM) (høst 2022 </w:t>
+        <w:t>Sikkerhetsanalytiker</w:t>
+      </w:r>
+      <w:r>
+        <w:t xml:space="preserve"> </w:t>
+      </w:r>
+      <w:r>
+        <w:t xml:space="preserve">– deltid Nasjonal sikkerhetsmyndighet (NSM) (høst 2022 </w:t>
       </w:r>
       <w:proofErr w:type="gramStart"/>
       <w:r>
@@ -495,6 +514,18 @@
         </w:numPr>
       </w:pPr>
       <w:r>
+        <w:t>echo Bedriftstur-komité (vår 2023)</w:t>
+      </w:r>
+    </w:p>
+    <w:p>
+      <w:pPr>
+        <w:pStyle w:val="Listeavsnitt"/>
+        <w:numPr>
+          <w:ilvl w:val="0"/>
+          <w:numId w:val="8"/>
+        </w:numPr>
+      </w:pPr>
+      <w:r>
         <w:t xml:space="preserve">echo hovedstyret (2022 </w:t>
       </w:r>
       <w:r>
@@ -522,22 +553,11 @@
         <w:t xml:space="preserve">echo Tilde (2021 </w:t>
       </w:r>
       <w:r>
-        <w:t xml:space="preserve">– </w:t>
-      </w:r>
-      <w:proofErr w:type="gramStart"/>
-      <w:r>
-        <w:t>2023</w:t>
-      </w:r>
-      <w:r>
-        <w:t xml:space="preserve"> )</w:t>
-      </w:r>
-      <w:proofErr w:type="gramEnd"/>
-    </w:p>
-    <w:p>
-      <w:pPr>
-        <w:pStyle w:val="Listeavsnitt"/>
-        <w:ind w:left="0"/>
-      </w:pPr>
+        <w:t>– 2023</w:t>
+      </w:r>
+      <w:r>
+        <w:t>)</w:t>
+      </w:r>
     </w:p>
     <w:p>
       <w:pPr>
@@ -546,67 +566,139 @@
           <w:bCs/>
         </w:rPr>
       </w:pPr>
-      <w:r>
+    </w:p>
+    <w:p>
+      <w:pPr>
         <w:rPr>
           <w:b/>
           <w:bCs/>
         </w:rPr>
-        <w:t>Kurs</w:t>
-      </w:r>
-    </w:p>
-    <w:p>
-      <w:pPr>
-        <w:pStyle w:val="Listeavsnitt"/>
-        <w:numPr>
-          <w:ilvl w:val="0"/>
-          <w:numId w:val="1"/>
-        </w:numPr>
-      </w:pPr>
-      <w:r>
-        <w:t xml:space="preserve">Trener 1 kurs i basketball (2021/2022) </w:t>
-      </w:r>
-    </w:p>
-    <w:p>
-      <w:pPr>
-        <w:pStyle w:val="Listeavsnitt"/>
-        <w:numPr>
-          <w:ilvl w:val="0"/>
-          <w:numId w:val="1"/>
-        </w:numPr>
-      </w:pPr>
-      <w:r>
-        <w:t>EasyBasket-kurs (2020)</w:t>
-      </w:r>
-    </w:p>
-    <w:p>
-      <w:pPr>
-        <w:pStyle w:val="Listeavsnitt"/>
-        <w:numPr>
-          <w:ilvl w:val="0"/>
-          <w:numId w:val="1"/>
-        </w:numPr>
-      </w:pPr>
-      <w:r>
-        <w:t>Aspirantdommerkurs i basketball (2013)</w:t>
-      </w:r>
-    </w:p>
-    <w:p>
-      <w:pPr>
-        <w:pStyle w:val="Listeavsnitt"/>
-      </w:pPr>
-    </w:p>
-    <w:p>
-      <w:pPr>
+      </w:pPr>
+      <w:r>
         <w:rPr>
           <w:b/>
           <w:bCs/>
         </w:rPr>
-      </w:pPr>
-      <w:r>
+        <w:t>Kurs</w:t>
+      </w:r>
+    </w:p>
+    <w:p>
+      <w:pPr>
+        <w:pStyle w:val="Listeavsnitt"/>
+        <w:numPr>
+          <w:ilvl w:val="0"/>
+          <w:numId w:val="1"/>
+        </w:numPr>
+      </w:pPr>
+      <w:r>
+        <w:t xml:space="preserve">Trener 1 kurs i basketball (2021/2022) </w:t>
+      </w:r>
+    </w:p>
+    <w:p>
+      <w:pPr>
+        <w:pStyle w:val="Listeavsnitt"/>
+        <w:numPr>
+          <w:ilvl w:val="0"/>
+          <w:numId w:val="1"/>
+        </w:numPr>
+      </w:pPr>
+      <w:r>
+        <w:t>EasyBasket-kurs (2020)</w:t>
+      </w:r>
+    </w:p>
+    <w:p>
+      <w:pPr>
+        <w:pStyle w:val="Listeavsnitt"/>
+        <w:numPr>
+          <w:ilvl w:val="0"/>
+          <w:numId w:val="1"/>
+        </w:numPr>
+      </w:pPr>
+      <w:r>
+        <w:t>Aspirantdommerkurs i basketball (2013)</w:t>
+      </w:r>
+    </w:p>
+    <w:p/>
+    <w:p>
+      <w:pPr>
         <w:rPr>
           <w:b/>
           <w:bCs/>
         </w:rPr>
+      </w:pPr>
+      <w:r>
+        <w:rPr>
+          <w:b/>
+          <w:bCs/>
+        </w:rPr>
+        <w:t>Annet</w:t>
+      </w:r>
+    </w:p>
+    <w:p>
+      <w:pPr>
+        <w:pStyle w:val="Listeavsnitt"/>
+        <w:numPr>
+          <w:ilvl w:val="0"/>
+          <w:numId w:val="9"/>
+        </w:numPr>
+        <w:rPr>
+          <w:b/>
+          <w:bCs/>
+        </w:rPr>
+      </w:pPr>
+      <w:r>
+        <w:t>Basket: eliteserien, landslag, kaptein</w:t>
+      </w:r>
+    </w:p>
+    <w:p>
+      <w:pPr>
+        <w:pStyle w:val="Listeavsnitt"/>
+        <w:numPr>
+          <w:ilvl w:val="0"/>
+          <w:numId w:val="9"/>
+        </w:numPr>
+        <w:rPr>
+          <w:b/>
+          <w:bCs/>
+        </w:rPr>
+      </w:pPr>
+      <w:r>
+        <w:t>Instrumenter: fiolin, gitar, band/sang</w:t>
+      </w:r>
+    </w:p>
+    <w:p>
+      <w:pPr>
+        <w:pStyle w:val="Listeavsnitt"/>
+        <w:numPr>
+          <w:ilvl w:val="0"/>
+          <w:numId w:val="9"/>
+        </w:numPr>
+        <w:rPr>
+          <w:b/>
+          <w:bCs/>
+        </w:rPr>
+      </w:pPr>
+      <w:r>
+        <w:t>IT-ferdigheter</w:t>
+      </w:r>
+    </w:p>
+    <w:p>
+      <w:pPr>
+        <w:pStyle w:val="Listeavsnitt"/>
+      </w:pPr>
+    </w:p>
+    <w:p>
+      <w:pPr>
+        <w:rPr>
+          <w:b/>
+          <w:bCs/>
+        </w:rPr>
+      </w:pPr>
+      <w:r>
+        <w:rPr>
+          <w:b/>
+          <w:bCs/>
+        </w:rPr>
         <w:t>Referanser</w:t>
       </w:r>
     </w:p>
@@ -632,18 +724,6 @@
       </w:pPr>
       <w:r>
         <w:t>Ole Bendik Midtbust, NSM, tlf. 99124533</w:t>
-      </w:r>
-    </w:p>
-    <w:p>
-      <w:pPr>
-        <w:pStyle w:val="Listeavsnitt"/>
-        <w:numPr>
-          <w:ilvl w:val="0"/>
-          <w:numId w:val="4"/>
-        </w:numPr>
-      </w:pPr>
-      <w:r>
-        <w:t>Asle Karlsen, styreleder Tromsø Storm Ungdom, tlf. 90148788</w:t>
       </w:r>
     </w:p>
     <w:sectPr>
@@ -772,6 +852,119 @@
     </w:lvl>
   </w:abstractNum>
   <w:abstractNum w:abstractNumId="1" w15:restartNumberingAfterBreak="0">
+    <w:nsid w:val="1EB659D1"/>
+    <w:multiLevelType w:val="hybridMultilevel"/>
+    <w:tmpl w:val="DE70F562"/>
+    <w:lvl w:ilvl="0" w:tplc="04140001">
+      <w:start w:val="1"/>
+      <w:numFmt w:val="bullet"/>
+      <w:lvlText w:val=""/>
+      <w:lvlJc w:val="left"/>
+      <w:pPr>
+        <w:ind w:left="720" w:hanging="360"/>
+      </w:pPr>
+      <w:rPr>
+        <w:rFonts w:ascii="Symbol" w:hAnsi="Symbol" w:hint="default"/>
+      </w:rPr>
+    </w:lvl>
+    <w:lvl w:ilvl="1" w:tplc="04140003" w:tentative="1">
+      <w:start w:val="1"/>
+      <w:numFmt w:val="bullet"/>
+      <w:lvlText w:val="o"/>
+      <w:lvlJc w:val="left"/>
+      <w:pPr>
+        <w:ind w:left="1440" w:hanging="360"/>
+      </w:pPr>
+      <w:rPr>
+        <w:rFonts w:ascii="Courier New" w:hAnsi="Courier New" w:cs="Courier New" w:hint="default"/>
+      </w:rPr>
+    </w:lvl>
+    <w:lvl w:ilvl="2" w:tplc="04140005" w:tentative="1">
+      <w:start w:val="1"/>
+      <w:numFmt w:val="bullet"/>
+      <w:lvlText w:val=""/>
+      <w:lvlJc w:val="left"/>
+      <w:pPr>
+        <w:ind w:left="2160" w:hanging="360"/>
+      </w:pPr>
+      <w:rPr>
+        <w:rFonts w:ascii="Wingdings" w:hAnsi="Wingdings" w:hint="default"/>
+      </w:rPr>
+    </w:lvl>
+    <w:lvl w:ilvl="3" w:tplc="04140001" w:tentative="1">
+      <w:start w:val="1"/>
+      <w:numFmt w:val="bullet"/>
+      <w:lvlText w:val=""/>
+      <w:lvlJc w:val="left"/>
+      <w:pPr>
+        <w:ind w:left="2880" w:hanging="360"/>
+      </w:pPr>
+      <w:rPr>
+        <w:rFonts w:ascii="Symbol" w:hAnsi="Symbol" w:hint="default"/>
+      </w:rPr>
+    </w:lvl>
+    <w:lvl w:ilvl="4" w:tplc="04140003" w:tentative="1">
+      <w:start w:val="1"/>
+      <w:numFmt w:val="bullet"/>
+      <w:lvlText w:val="o"/>
+      <w:lvlJc w:val="left"/>
+      <w:pPr>
+        <w:ind w:left="3600" w:hanging="360"/>
+      </w:pPr>
+      <w:rPr>
+        <w:rFonts w:ascii="Courier New" w:hAnsi="Courier New" w:cs="Courier New" w:hint="default"/>
+      </w:rPr>
+    </w:lvl>
+    <w:lvl w:ilvl="5" w:tplc="04140005" w:tentative="1">
+      <w:start w:val="1"/>
+      <w:numFmt w:val="bullet"/>
+      <w:lvlText w:val=""/>
+      <w:lvlJc w:val="left"/>
+      <w:pPr>
+        <w:ind w:left="4320" w:hanging="360"/>
+      </w:pPr>
+      <w:rPr>
+        <w:rFonts w:ascii="Wingdings" w:hAnsi="Wingdings" w:hint="default"/>
+      </w:rPr>
+    </w:lvl>
+    <w:lvl w:ilvl="6" w:tplc="04140001" w:tentative="1">
+      <w:start w:val="1"/>
+      <w:numFmt w:val="bullet"/>
+      <w:lvlText w:val=""/>
+      <w:lvlJc w:val="left"/>
+      <w:pPr>
+        <w:ind w:left="5040" w:hanging="360"/>
+      </w:pPr>
+      <w:rPr>
+        <w:rFonts w:ascii="Symbol" w:hAnsi="Symbol" w:hint="default"/>
+      </w:rPr>
+    </w:lvl>
+    <w:lvl w:ilvl="7" w:tplc="04140003" w:tentative="1">
+      <w:start w:val="1"/>
+      <w:numFmt w:val="bullet"/>
+      <w:lvlText w:val="o"/>
+      <w:lvlJc w:val="left"/>
+      <w:pPr>
+        <w:ind w:left="5760" w:hanging="360"/>
+      </w:pPr>
+      <w:rPr>
+        <w:rFonts w:ascii="Courier New" w:hAnsi="Courier New" w:cs="Courier New" w:hint="default"/>
+      </w:rPr>
+    </w:lvl>
+    <w:lvl w:ilvl="8" w:tplc="04140005" w:tentative="1">
+      <w:start w:val="1"/>
+      <w:numFmt w:val="bullet"/>
+      <w:lvlText w:val=""/>
+      <w:lvlJc w:val="left"/>
+      <w:pPr>
+        <w:ind w:left="6480" w:hanging="360"/>
+      </w:pPr>
+      <w:rPr>
+        <w:rFonts w:ascii="Wingdings" w:hAnsi="Wingdings" w:hint="default"/>
+      </w:rPr>
+    </w:lvl>
+  </w:abstractNum>
+  <w:abstractNum w:abstractNumId="2" w15:restartNumberingAfterBreak="0">
     <w:nsid w:val="33F1685F"/>
     <w:multiLevelType w:val="hybridMultilevel"/>
     <w:tmpl w:val="B4E09506"/>
@@ -884,7 +1077,7 @@
       </w:rPr>
     </w:lvl>
   </w:abstractNum>
-  <w:abstractNum w:abstractNumId="2" w15:restartNumberingAfterBreak="0">
+  <w:abstractNum w:abstractNumId="3" w15:restartNumberingAfterBreak="0">
     <w:nsid w:val="38E6012A"/>
     <w:multiLevelType w:val="hybridMultilevel"/>
     <w:tmpl w:val="AD40F2BC"/>
@@ -997,7 +1190,7 @@
       </w:rPr>
     </w:lvl>
   </w:abstractNum>
-  <w:abstractNum w:abstractNumId="3" w15:restartNumberingAfterBreak="0">
+  <w:abstractNum w:abstractNumId="4" w15:restartNumberingAfterBreak="0">
     <w:nsid w:val="48B9377D"/>
     <w:multiLevelType w:val="hybridMultilevel"/>
     <w:tmpl w:val="FA4845C2"/>
@@ -1110,7 +1303,7 @@
       </w:rPr>
     </w:lvl>
   </w:abstractNum>
-  <w:abstractNum w:abstractNumId="4" w15:restartNumberingAfterBreak="0">
+  <w:abstractNum w:abstractNumId="5" w15:restartNumberingAfterBreak="0">
     <w:nsid w:val="5335622D"/>
     <w:multiLevelType w:val="hybridMultilevel"/>
     <w:tmpl w:val="D71493CA"/>
@@ -1223,7 +1416,7 @@
       </w:rPr>
     </w:lvl>
   </w:abstractNum>
-  <w:abstractNum w:abstractNumId="5" w15:restartNumberingAfterBreak="0">
+  <w:abstractNum w:abstractNumId="6" w15:restartNumberingAfterBreak="0">
     <w:nsid w:val="5862767B"/>
     <w:multiLevelType w:val="hybridMultilevel"/>
     <w:tmpl w:val="56CC27CA"/>
@@ -1336,7 +1529,7 @@
       </w:rPr>
     </w:lvl>
   </w:abstractNum>
-  <w:abstractNum w:abstractNumId="6" w15:restartNumberingAfterBreak="0">
+  <w:abstractNum w:abstractNumId="7" w15:restartNumberingAfterBreak="0">
     <w:nsid w:val="59B12FEA"/>
     <w:multiLevelType w:val="hybridMultilevel"/>
     <w:tmpl w:val="BAEC70DC"/>
@@ -1449,7 +1642,7 @@
       </w:rPr>
     </w:lvl>
   </w:abstractNum>
-  <w:abstractNum w:abstractNumId="7" w15:restartNumberingAfterBreak="0">
+  <w:abstractNum w:abstractNumId="8" w15:restartNumberingAfterBreak="0">
     <w:nsid w:val="62FA4DAC"/>
     <w:multiLevelType w:val="hybridMultilevel"/>
     <w:tmpl w:val="36104CFC"/>
@@ -1563,27 +1756,30 @@
     </w:lvl>
   </w:abstractNum>
   <w:num w:numId="1">
+    <w:abstractNumId w:val="8"/>
+  </w:num>
+  <w:num w:numId="2">
     <w:abstractNumId w:val="7"/>
   </w:num>
-  <w:num w:numId="2">
-    <w:abstractNumId w:val="6"/>
-  </w:num>
   <w:num w:numId="3">
-    <w:abstractNumId w:val="2"/>
+    <w:abstractNumId w:val="3"/>
   </w:num>
   <w:num w:numId="4">
-    <w:abstractNumId w:val="4"/>
+    <w:abstractNumId w:val="5"/>
   </w:num>
   <w:num w:numId="5">
     <w:abstractNumId w:val="0"/>
   </w:num>
   <w:num w:numId="6">
-    <w:abstractNumId w:val="3"/>
+    <w:abstractNumId w:val="4"/>
   </w:num>
   <w:num w:numId="7">
-    <w:abstractNumId w:val="5"/>
+    <w:abstractNumId w:val="6"/>
   </w:num>
   <w:num w:numId="8">
+    <w:abstractNumId w:val="2"/>
+  </w:num>
+  <w:num w:numId="9">
     <w:abstractNumId w:val="1"/>
   </w:num>
 </w:numbering>

--- a/images/CV.docx
+++ b/images/CV.docx
@@ -390,7 +390,7 @@
           <w:b/>
           <w:bCs/>
         </w:rPr>
-        <w:t>Arbeidserfaring</w:t>
+        <w:t>Erfaring</w:t>
       </w:r>
     </w:p>
     <w:p>
